--- a/agenda/week6.docx
+++ b/agenda/week6.docx
@@ -53,6 +53,14 @@
     </w:p>
     <w:sdt>
       <w:sdtPr>
+        <w:rPr>
+          <w:rFonts w:asciiTheme="minorHAnsi" w:eastAsiaTheme="minorHAnsi" w:hAnsiTheme="minorHAnsi" w:cstheme="minorBidi"/>
+          <w:color w:val="auto"/>
+          <w:kern w:val="2"/>
+          <w:sz w:val="24"/>
+          <w:szCs w:val="24"/>
+          <w14:ligatures w14:val="standardContextual"/>
+        </w:rPr>
         <w:id w:val="2077228659"/>
         <w:docPartObj>
           <w:docPartGallery w:val="Table of Contents"/>
@@ -61,15 +69,9 @@
       </w:sdtPr>
       <w:sdtEndPr>
         <w:rPr>
-          <w:rFonts w:asciiTheme="minorHAnsi" w:eastAsiaTheme="minorHAnsi" w:hAnsiTheme="minorHAnsi" w:cstheme="minorBidi"/>
           <w:b/>
           <w:bCs/>
           <w:noProof/>
-          <w:color w:val="auto"/>
-          <w:kern w:val="2"/>
-          <w:sz w:val="24"/>
-          <w:szCs w:val="24"/>
-          <w14:ligatures w14:val="standardContextual"/>
         </w:rPr>
       </w:sdtEndPr>
       <w:sdtContent>
@@ -465,7 +467,6 @@
       <w:bookmarkStart w:id="1" w:name="_Toc162351935"/>
       <w:bookmarkStart w:id="2" w:name="_Toc162426060"/>
       <w:r>
-        <w:lastRenderedPageBreak/>
         <w:t xml:space="preserve">Monday, </w:t>
       </w:r>
       <w:r>
@@ -702,7 +703,6 @@
       <w:bookmarkStart w:id="3" w:name="_Toc162351936"/>
       <w:bookmarkStart w:id="4" w:name="_Toc162426061"/>
       <w:r>
-        <w:lastRenderedPageBreak/>
         <w:t xml:space="preserve">Tuesday, </w:t>
       </w:r>
       <w:r>
@@ -964,7 +964,6 @@
       <w:bookmarkStart w:id="5" w:name="_Toc162351937"/>
       <w:bookmarkStart w:id="6" w:name="_Toc162426062"/>
       <w:r>
-        <w:lastRenderedPageBreak/>
         <w:t xml:space="preserve">Wednesday, </w:t>
       </w:r>
       <w:r>
@@ -1157,7 +1156,6 @@
       <w:bookmarkStart w:id="7" w:name="_Toc162351938"/>
       <w:bookmarkStart w:id="8" w:name="_Toc162426063"/>
       <w:r>
-        <w:lastRenderedPageBreak/>
         <w:t xml:space="preserve">Thursday, </w:t>
       </w:r>
       <w:r>
@@ -1306,7 +1304,40 @@
           <w:sz w:val="22"/>
           <w:szCs w:val="22"/>
         </w:rPr>
-        <w:t>…</w:t>
+        <w:t xml:space="preserve">Appointment with Wendy – 11:00-11:30am at the </w:t>
+      </w:r>
+      <w:hyperlink r:id="rId17" w:history="1">
+        <w:r>
+          <w:rPr>
+            <w:rStyle w:val="Hyperlink"/>
+            <w:sz w:val="22"/>
+            <w:szCs w:val="22"/>
+          </w:rPr>
+          <w:t>Counseling C</w:t>
+        </w:r>
+        <w:r>
+          <w:rPr>
+            <w:rStyle w:val="Hyperlink"/>
+            <w:sz w:val="22"/>
+            <w:szCs w:val="22"/>
+          </w:rPr>
+          <w:t>e</w:t>
+        </w:r>
+        <w:r>
+          <w:rPr>
+            <w:rStyle w:val="Hyperlink"/>
+            <w:sz w:val="22"/>
+            <w:szCs w:val="22"/>
+          </w:rPr>
+          <w:t>nter</w:t>
+        </w:r>
+      </w:hyperlink>
+      <w:r>
+        <w:rPr>
+          <w:sz w:val="22"/>
+          <w:szCs w:val="22"/>
+        </w:rPr>
+        <w:t xml:space="preserve"> </w:t>
       </w:r>
     </w:p>
     <w:p>
@@ -1352,7 +1383,7 @@
           <w:szCs w:val="22"/>
         </w:rPr>
       </w:pPr>
-      <w:hyperlink r:id="rId17" w:history="1">
+      <w:hyperlink r:id="rId18" w:history="1">
         <w:r>
           <w:rPr>
             <w:rStyle w:val="Hyperlink"/>
@@ -1386,7 +1417,6 @@
       <w:bookmarkStart w:id="9" w:name="_Toc162351939"/>
       <w:bookmarkStart w:id="10" w:name="_Toc162426064"/>
       <w:r>
-        <w:lastRenderedPageBreak/>
         <w:t xml:space="preserve">Friday, </w:t>
       </w:r>
       <w:r>
@@ -1443,7 +1473,7 @@
         </w:rPr>
         <w:t xml:space="preserve">Office hours – 10:00-11:00am in </w:t>
       </w:r>
-      <w:hyperlink r:id="rId18" w:history="1">
+      <w:hyperlink r:id="rId19" w:history="1">
         <w:r>
           <w:rPr>
             <w:rStyle w:val="Hyperlink"/>
@@ -1574,7 +1604,7 @@
           <w:szCs w:val="22"/>
         </w:rPr>
       </w:pPr>
-      <w:hyperlink r:id="rId19" w:history="1">
+      <w:hyperlink r:id="rId20" w:history="1">
         <w:r>
           <w:rPr>
             <w:rStyle w:val="Hyperlink"/>
@@ -2826,6 +2856,18 @@
       <w:ind w:left="240"/>
     </w:pPr>
   </w:style>
+  <w:style w:type="character" w:styleId="FollowedHyperlink">
+    <w:name w:val="FollowedHyperlink"/>
+    <w:basedOn w:val="DefaultParagraphFont"/>
+    <w:uiPriority w:val="99"/>
+    <w:semiHidden/>
+    <w:unhideWhenUsed/>
+    <w:rsid w:val="007D0732"/>
+    <w:rPr>
+      <w:color w:val="96607D" w:themeColor="followedHyperlink"/>
+      <w:u w:val="single"/>
+    </w:rPr>
+  </w:style>
 </w:styles>
 </file>
 
